--- a/ass02/submit/A2_CoverPage_Grebenkov_6939888.docx
+++ b/ass02/submit/A2_CoverPage_Grebenkov_6939888.docx
@@ -119,28 +119,28 @@
           <w:sz w:val="28"/>
           <w:szCs w:val="28"/>
         </w:rPr>
-        <w:t>Assignment 01</w:t>
-      </w:r>
-    </w:p>
-    <w:p>
-      <w:pPr>
-        <w:jc w:val="center"/>
-        <w:rPr>
-          <w:b/>
-          <w:sz w:val="28"/>
-          <w:szCs w:val="28"/>
-        </w:rPr>
-      </w:pPr>
-      <w:r>
-        <w:rPr>
-          <w:b/>
-          <w:sz w:val="28"/>
-          <w:szCs w:val="28"/>
-        </w:rPr>
-        <w:t>By: Igor Grebenkov</w:t>
+        <w:t>Assignment 02</w:t>
       </w:r>
       <w:bookmarkStart w:id="0" w:name="_GoBack"/>
       <w:bookmarkEnd w:id="0"/>
+    </w:p>
+    <w:p>
+      <w:pPr>
+        <w:jc w:val="center"/>
+        <w:rPr>
+          <w:b/>
+          <w:sz w:val="28"/>
+          <w:szCs w:val="28"/>
+        </w:rPr>
+      </w:pPr>
+      <w:r>
+        <w:rPr>
+          <w:b/>
+          <w:sz w:val="28"/>
+          <w:szCs w:val="28"/>
+        </w:rPr>
+        <w:t>By: Igor Grebenkov</w:t>
+      </w:r>
     </w:p>
     <w:p>
       <w:pPr>
